--- a/Casos de uso/Gestión de usuarios/modificar información/modificarInformacion.docx
+++ b/Casos de uso/Gestión de usuarios/modificar información/modificarInformacion.docx
@@ -11,10 +11,10 @@
           <w:noProof/>
         </w:rPr>
         <w:drawing>
-          <wp:inline distT="0" distB="0" distL="0" distR="0" wp14:anchorId="2C288AD5" wp14:editId="24FDD367">
-            <wp:extent cx="5612130" cy="1879600"/>
-            <wp:effectExtent l="0" t="0" r="7620" b="6350"/>
-            <wp:docPr id="1" name="Imagen 1" descr="Diagrama&#10;&#10;Descripción generada automáticamente"/>
+          <wp:inline distT="0" distB="0" distL="0" distR="0" wp14:anchorId="3A461C35" wp14:editId="460C2C9B">
+            <wp:extent cx="5612130" cy="1990725"/>
+            <wp:effectExtent l="0" t="0" r="7620" b="9525"/>
+            <wp:docPr id="2" name="Imagen 2"/>
             <wp:cNvGraphicFramePr>
               <a:graphicFrameLocks xmlns:a="http://schemas.openxmlformats.org/drawingml/2006/main" noChangeAspect="1"/>
             </wp:cNvGraphicFramePr>
@@ -22,8 +22,10 @@
               <a:graphicData uri="http://schemas.openxmlformats.org/drawingml/2006/picture">
                 <pic:pic xmlns:pic="http://schemas.openxmlformats.org/drawingml/2006/picture">
                   <pic:nvPicPr>
-                    <pic:cNvPr id="1" name="Imagen 1" descr="Diagrama&#10;&#10;Descripción generada automáticamente"/>
-                    <pic:cNvPicPr/>
+                    <pic:cNvPr id="0" name="Picture 1"/>
+                    <pic:cNvPicPr>
+                      <a:picLocks noChangeAspect="1" noChangeArrowheads="1"/>
+                    </pic:cNvPicPr>
                   </pic:nvPicPr>
                   <pic:blipFill>
                     <a:blip r:embed="rId5">
@@ -33,18 +35,23 @@
                         </a:ext>
                       </a:extLst>
                     </a:blip>
+                    <a:srcRect/>
                     <a:stretch>
                       <a:fillRect/>
                     </a:stretch>
                   </pic:blipFill>
-                  <pic:spPr>
+                  <pic:spPr bwMode="auto">
                     <a:xfrm>
                       <a:off x="0" y="0"/>
-                      <a:ext cx="5612130" cy="1879600"/>
+                      <a:ext cx="5612130" cy="1990725"/>
                     </a:xfrm>
                     <a:prstGeom prst="rect">
                       <a:avLst/>
                     </a:prstGeom>
+                    <a:noFill/>
+                    <a:ln>
+                      <a:noFill/>
+                    </a:ln>
                   </pic:spPr>
                 </pic:pic>
               </a:graphicData>
@@ -480,25 +487,6 @@
               <w:rPr>
                 <w:lang w:val="es-ES"/>
               </w:rPr>
-              <w:t>Iniciar sesión</w:t>
-            </w:r>
-          </w:p>
-          <w:p>
-            <w:pPr>
-              <w:pStyle w:val="Prrafodelista"/>
-              <w:numPr>
-                <w:ilvl w:val="0"/>
-                <w:numId w:val="4"/>
-              </w:numPr>
-              <w:spacing w:line="240" w:lineRule="auto"/>
-              <w:rPr>
-                <w:lang w:val="es-ES"/>
-              </w:rPr>
-            </w:pPr>
-            <w:r>
-              <w:rPr>
-                <w:lang w:val="es-ES"/>
-              </w:rPr>
               <w:t>Ver usuarios registrados</w:t>
             </w:r>
           </w:p>
@@ -780,7 +768,7 @@
               <w:rPr>
                 <w:lang w:val="es-ES"/>
               </w:rPr>
-              <w:t>Iniciar sesión</w:t>
+              <w:t>Ver usuarios registrados</w:t>
             </w:r>
           </w:p>
           <w:p>
@@ -799,7 +787,7 @@
               <w:rPr>
                 <w:lang w:val="es-ES"/>
               </w:rPr>
-              <w:t>Ver usuarios registrados</w:t>
+              <w:t>Buscar usuario a modificar</w:t>
             </w:r>
           </w:p>
           <w:p>
@@ -818,7 +806,7 @@
               <w:rPr>
                 <w:lang w:val="es-ES"/>
               </w:rPr>
-              <w:t>Buscar usuario a modificar</w:t>
+              <w:t>Seleccionar usuario</w:t>
             </w:r>
           </w:p>
           <w:p>
@@ -837,7 +825,7 @@
               <w:rPr>
                 <w:lang w:val="es-ES"/>
               </w:rPr>
-              <w:t>Seleccionar usuario</w:t>
+              <w:t>Realizar los cambios</w:t>
             </w:r>
           </w:p>
           <w:p>
@@ -856,26 +844,6 @@
               <w:rPr>
                 <w:lang w:val="es-ES"/>
               </w:rPr>
-              <w:t>Realizar los cambios</w:t>
-            </w:r>
-          </w:p>
-          <w:p>
-            <w:pPr>
-              <w:pStyle w:val="Prrafodelista"/>
-              <w:numPr>
-                <w:ilvl w:val="0"/>
-                <w:numId w:val="5"/>
-              </w:numPr>
-              <w:spacing w:line="240" w:lineRule="auto"/>
-              <w:rPr>
-                <w:lang w:val="es-ES"/>
-              </w:rPr>
-            </w:pPr>
-            <w:r>
-              <w:rPr>
-                <w:lang w:val="es-ES"/>
-              </w:rPr>
-              <w:lastRenderedPageBreak/>
               <w:t>Dar clic en aceptar</w:t>
             </w:r>
           </w:p>
@@ -908,7 +876,6 @@
               <w:rPr>
                 <w:lang w:val="es-ES"/>
               </w:rPr>
-              <w:lastRenderedPageBreak/>
               <w:t>Realizar búsqueda de usuario</w:t>
             </w:r>
           </w:p>
@@ -949,13 +916,7 @@
               <w:rPr>
                 <w:lang w:val="es-ES"/>
               </w:rPr>
-              <w:t xml:space="preserve">Validar </w:t>
-            </w:r>
-            <w:r>
-              <w:rPr>
-                <w:lang w:val="es-ES"/>
-              </w:rPr>
-              <w:t>información</w:t>
+              <w:t>Validar información</w:t>
             </w:r>
           </w:p>
           <w:p>
@@ -1009,6 +970,7 @@
                 <w:b/>
                 <w:lang w:val="es-ES"/>
               </w:rPr>
+              <w:lastRenderedPageBreak/>
               <w:t xml:space="preserve">FLUJO ALTERNO </w:t>
             </w:r>
             <w:r>
@@ -1112,25 +1074,6 @@
             </w:tcBorders>
             <w:hideMark/>
           </w:tcPr>
-          <w:p>
-            <w:pPr>
-              <w:pStyle w:val="Prrafodelista"/>
-              <w:numPr>
-                <w:ilvl w:val="0"/>
-                <w:numId w:val="9"/>
-              </w:numPr>
-              <w:spacing w:line="240" w:lineRule="auto"/>
-              <w:rPr>
-                <w:lang w:val="es-ES"/>
-              </w:rPr>
-            </w:pPr>
-            <w:r>
-              <w:rPr>
-                <w:lang w:val="es-ES"/>
-              </w:rPr>
-              <w:t>Iniciar sesión</w:t>
-            </w:r>
-          </w:p>
           <w:p>
             <w:pPr>
               <w:pStyle w:val="Prrafodelista"/>
@@ -1401,7 +1344,7 @@
               <w:rPr>
                 <w:lang w:val="es-ES"/>
               </w:rPr>
-              <w:t>Iniciar sesión</w:t>
+              <w:t>Ver usuarios registrados</w:t>
             </w:r>
           </w:p>
           <w:p>
@@ -1420,7 +1363,7 @@
               <w:rPr>
                 <w:lang w:val="es-ES"/>
               </w:rPr>
-              <w:t>Ver usuarios registrados</w:t>
+              <w:t>Buscar usuario a modificar</w:t>
             </w:r>
           </w:p>
           <w:p>
@@ -1439,7 +1382,7 @@
               <w:rPr>
                 <w:lang w:val="es-ES"/>
               </w:rPr>
-              <w:t>Buscar usuario a modificar</w:t>
+              <w:t>Seleccionar usuario</w:t>
             </w:r>
           </w:p>
           <w:p>
@@ -1458,7 +1401,7 @@
               <w:rPr>
                 <w:lang w:val="es-ES"/>
               </w:rPr>
-              <w:t>Seleccionar usuario</w:t>
+              <w:t>Realizar los cambios</w:t>
             </w:r>
           </w:p>
           <w:p>
@@ -1477,7 +1420,7 @@
               <w:rPr>
                 <w:lang w:val="es-ES"/>
               </w:rPr>
-              <w:t>Realizar los cambios</w:t>
+              <w:t>Dar clic en aceptar</w:t>
             </w:r>
           </w:p>
           <w:p>
@@ -1496,25 +1439,6 @@
               <w:rPr>
                 <w:lang w:val="es-ES"/>
               </w:rPr>
-              <w:t>Dar clic en aceptar</w:t>
-            </w:r>
-          </w:p>
-          <w:p>
-            <w:pPr>
-              <w:pStyle w:val="Prrafodelista"/>
-              <w:numPr>
-                <w:ilvl w:val="0"/>
-                <w:numId w:val="11"/>
-              </w:numPr>
-              <w:spacing w:line="240" w:lineRule="auto"/>
-              <w:rPr>
-                <w:lang w:val="es-ES"/>
-              </w:rPr>
-            </w:pPr>
-            <w:r>
-              <w:rPr>
-                <w:lang w:val="es-ES"/>
-              </w:rPr>
               <w:t>Realizar correcciones</w:t>
             </w:r>
           </w:p>
@@ -1580,13 +1504,7 @@
               <w:rPr>
                 <w:lang w:val="es-ES"/>
               </w:rPr>
-              <w:t xml:space="preserve">Validar </w:t>
-            </w:r>
-            <w:r>
-              <w:rPr>
-                <w:lang w:val="es-ES"/>
-              </w:rPr>
-              <w:t>información</w:t>
+              <w:t>Validar información</w:t>
             </w:r>
           </w:p>
           <w:p>

--- a/Casos de uso/Gestión de usuarios/modificar información/modificarInformacion.docx
+++ b/Casos de uso/Gestión de usuarios/modificar información/modificarInformacion.docx
@@ -1610,19 +1610,6 @@
     <w:p>
       <w:pPr>
         <w:spacing w:after="160" w:line="259" w:lineRule="auto"/>
-        <w:rPr>
-          <w:lang w:val="es-419"/>
-        </w:rPr>
-      </w:pPr>
-      <w:r>
-        <w:rPr>
-          <w:lang w:val="es-419"/>
-        </w:rPr>
-        <w:br w:type="page"/>
-      </w:r>
-    </w:p>
-    <w:p>
-      <w:pPr>
         <w:rPr>
           <w:lang w:val="es-419"/>
         </w:rPr>
